--- a/Course 5 - Testing in a DevOps Lifecycle/Course 5 - Testing in a DevOps Lifecycle  - Day 4 15-07-2025.docx
+++ b/Course 5 - Testing in a DevOps Lifecycle/Course 5 - Testing in a DevOps Lifecycle  - Day 4 15-07-2025.docx
@@ -51,6 +51,875 @@
         </w:rPr>
         <w:t xml:space="preserve">Selenium is use to Automation testing for UI Component and Test NG provide set of assert method which help to check excepted and actual output. </w:t>
       </w:r>
+    </w:p>
+    <w:p>
+      <w:pPr>
+        <w:rPr>
+          <w:sz w:val="24"/>
+          <w:szCs w:val="24"/>
+        </w:rPr>
+      </w:pPr>
+    </w:p>
+    <w:p>
+      <w:pPr>
+        <w:rPr>
+          <w:sz w:val="24"/>
+          <w:szCs w:val="24"/>
+        </w:rPr>
+      </w:pPr>
+    </w:p>
+    <w:p>
+      <w:pPr>
+        <w:rPr>
+          <w:sz w:val="24"/>
+          <w:szCs w:val="24"/>
+        </w:rPr>
+      </w:pPr>
+      <w:r>
+        <w:rPr>
+          <w:sz w:val="24"/>
+          <w:szCs w:val="24"/>
+        </w:rPr>
+        <w:t xml:space="preserve">We develop application using any language java, python, </w:t>
+      </w:r>
+      <w:proofErr w:type="spellStart"/>
+      <w:r>
+        <w:rPr>
+          <w:sz w:val="24"/>
+          <w:szCs w:val="24"/>
+        </w:rPr>
+        <w:t>php</w:t>
+      </w:r>
+      <w:proofErr w:type="spellEnd"/>
+      <w:r>
+        <w:rPr>
+          <w:sz w:val="24"/>
+          <w:szCs w:val="24"/>
+        </w:rPr>
+        <w:t xml:space="preserve">, angular or react </w:t>
+      </w:r>
+      <w:proofErr w:type="spellStart"/>
+      <w:r>
+        <w:rPr>
+          <w:sz w:val="24"/>
+          <w:szCs w:val="24"/>
+        </w:rPr>
+        <w:t>js</w:t>
+      </w:r>
+      <w:proofErr w:type="spellEnd"/>
+      <w:r>
+        <w:rPr>
+          <w:sz w:val="24"/>
+          <w:szCs w:val="24"/>
+        </w:rPr>
+        <w:t xml:space="preserve"> etc. </w:t>
+      </w:r>
+    </w:p>
+    <w:p>
+      <w:pPr>
+        <w:rPr>
+          <w:sz w:val="24"/>
+          <w:szCs w:val="24"/>
+        </w:rPr>
+      </w:pPr>
+    </w:p>
+    <w:p>
+      <w:pPr>
+        <w:rPr>
+          <w:sz w:val="24"/>
+          <w:szCs w:val="24"/>
+        </w:rPr>
+      </w:pPr>
+      <w:r>
+        <w:rPr>
+          <w:sz w:val="24"/>
+          <w:szCs w:val="24"/>
+        </w:rPr>
+        <w:t xml:space="preserve">Deploy the application </w:t>
+      </w:r>
+    </w:p>
+    <w:p>
+      <w:pPr>
+        <w:rPr>
+          <w:sz w:val="24"/>
+          <w:szCs w:val="24"/>
+        </w:rPr>
+      </w:pPr>
+      <w:r>
+        <w:rPr>
+          <w:sz w:val="24"/>
+          <w:szCs w:val="24"/>
+        </w:rPr>
+        <w:t xml:space="preserve">VM : Virtual Machine </w:t>
+      </w:r>
+    </w:p>
+    <w:p>
+      <w:pPr>
+        <w:rPr>
+          <w:sz w:val="24"/>
+          <w:szCs w:val="24"/>
+        </w:rPr>
+      </w:pPr>
+      <w:r>
+        <w:rPr>
+          <w:sz w:val="24"/>
+          <w:szCs w:val="24"/>
+        </w:rPr>
+        <w:t xml:space="preserve">Base Machine : Window </w:t>
+      </w:r>
+    </w:p>
+    <w:p>
+      <w:pPr>
+        <w:rPr>
+          <w:sz w:val="24"/>
+          <w:szCs w:val="24"/>
+        </w:rPr>
+      </w:pPr>
+      <w:r>
+        <w:rPr>
+          <w:sz w:val="24"/>
+          <w:szCs w:val="24"/>
+        </w:rPr>
+        <w:t>One machine -&gt; One OS</w:t>
+      </w:r>
+    </w:p>
+    <w:p>
+      <w:pPr>
+        <w:rPr>
+          <w:sz w:val="24"/>
+          <w:szCs w:val="24"/>
+        </w:rPr>
+      </w:pPr>
+      <w:r>
+        <w:rPr>
+          <w:sz w:val="24"/>
+          <w:szCs w:val="24"/>
+        </w:rPr>
+        <w:t xml:space="preserve">One machine </w:t>
+      </w:r>
+      <w:r>
+        <w:rPr>
+          <w:sz w:val="24"/>
+          <w:szCs w:val="24"/>
+        </w:rPr>
+        <w:sym w:font="Wingdings" w:char="F0E0"/>
+      </w:r>
+      <w:r>
+        <w:rPr>
+          <w:sz w:val="24"/>
+          <w:szCs w:val="24"/>
+        </w:rPr>
+        <w:t xml:space="preserve"> We can run multiple OS. </w:t>
+      </w:r>
+    </w:p>
+    <w:p>
+      <w:pPr>
+        <w:rPr>
+          <w:sz w:val="24"/>
+          <w:szCs w:val="24"/>
+        </w:rPr>
+      </w:pPr>
+      <w:r>
+        <w:rPr>
+          <w:sz w:val="24"/>
+          <w:szCs w:val="24"/>
+        </w:rPr>
+        <w:t xml:space="preserve">We can run only one OS at time. </w:t>
+      </w:r>
+    </w:p>
+    <w:p>
+      <w:pPr>
+        <w:rPr>
+          <w:sz w:val="24"/>
+          <w:szCs w:val="24"/>
+        </w:rPr>
+      </w:pPr>
+      <w:r>
+        <w:rPr>
+          <w:sz w:val="24"/>
+          <w:szCs w:val="24"/>
+        </w:rPr>
+        <w:t xml:space="preserve">VM software </w:t>
+      </w:r>
+    </w:p>
+    <w:p>
+      <w:pPr>
+        <w:rPr>
+          <w:sz w:val="24"/>
+          <w:szCs w:val="24"/>
+        </w:rPr>
+      </w:pPr>
+      <w:r>
+        <w:rPr>
+          <w:sz w:val="24"/>
+          <w:szCs w:val="24"/>
+        </w:rPr>
+        <w:t xml:space="preserve">VMWare : it provide tools to run multiple </w:t>
+      </w:r>
+      <w:proofErr w:type="spellStart"/>
+      <w:r>
+        <w:rPr>
+          <w:sz w:val="24"/>
+          <w:szCs w:val="24"/>
+        </w:rPr>
+        <w:t>os</w:t>
+      </w:r>
+      <w:proofErr w:type="spellEnd"/>
+      <w:r>
+        <w:rPr>
+          <w:sz w:val="24"/>
+          <w:szCs w:val="24"/>
+        </w:rPr>
+        <w:t xml:space="preserve">. </w:t>
+      </w:r>
+    </w:p>
+    <w:p>
+      <w:pPr>
+        <w:rPr>
+          <w:sz w:val="24"/>
+          <w:szCs w:val="24"/>
+        </w:rPr>
+      </w:pPr>
+      <w:r>
+        <w:rPr>
+          <w:sz w:val="24"/>
+          <w:szCs w:val="24"/>
+        </w:rPr>
+        <w:t xml:space="preserve">Oracle Virtual Box </w:t>
+      </w:r>
+    </w:p>
+    <w:p>
+      <w:pPr>
+        <w:rPr>
+          <w:sz w:val="24"/>
+          <w:szCs w:val="24"/>
+        </w:rPr>
+      </w:pPr>
+      <w:r>
+        <w:rPr>
+          <w:sz w:val="24"/>
+          <w:szCs w:val="24"/>
+        </w:rPr>
+        <w:t xml:space="preserve">With help of VMware software we can run </w:t>
+      </w:r>
+      <w:r>
+        <w:rPr>
+          <w:sz w:val="24"/>
+          <w:szCs w:val="24"/>
+          <w:highlight w:val="yellow"/>
+        </w:rPr>
+        <w:t>abstraction version of an OS</w:t>
+      </w:r>
+      <w:r>
+        <w:rPr>
+          <w:sz w:val="24"/>
+          <w:szCs w:val="24"/>
+        </w:rPr>
+        <w:t xml:space="preserve">. Which help to do virtualization. </w:t>
+      </w:r>
+    </w:p>
+    <w:p>
+      <w:pPr>
+        <w:rPr>
+          <w:b/>
+          <w:bCs/>
+          <w:sz w:val="24"/>
+          <w:szCs w:val="24"/>
+        </w:rPr>
+      </w:pPr>
+      <w:r>
+        <w:rPr>
+          <w:b/>
+          <w:bCs/>
+          <w:sz w:val="24"/>
+          <w:szCs w:val="24"/>
+        </w:rPr>
+        <w:t>Containerization</w:t>
+      </w:r>
+      <w:r>
+        <w:rPr>
+          <w:b/>
+          <w:bCs/>
+          <w:sz w:val="24"/>
+          <w:szCs w:val="24"/>
+        </w:rPr>
+        <w:t xml:space="preserve">: </w:t>
+      </w:r>
+      <w:r>
+        <w:rPr>
+          <w:sz w:val="24"/>
+          <w:szCs w:val="24"/>
+        </w:rPr>
+        <w:t xml:space="preserve">with help of Docker we can create containerization application. Containerization is use to run </w:t>
+      </w:r>
+      <w:r>
+        <w:rPr>
+          <w:sz w:val="24"/>
+          <w:szCs w:val="24"/>
+          <w:highlight w:val="yellow"/>
+        </w:rPr>
+        <w:t>abstract version of an application</w:t>
+      </w:r>
+      <w:r>
+        <w:rPr>
+          <w:sz w:val="24"/>
+          <w:szCs w:val="24"/>
+        </w:rPr>
+        <w:t xml:space="preserve">. </w:t>
+      </w:r>
+      <w:r>
+        <w:rPr>
+          <w:b/>
+          <w:bCs/>
+          <w:sz w:val="24"/>
+          <w:szCs w:val="24"/>
+        </w:rPr>
+        <w:t xml:space="preserve"> </w:t>
+      </w:r>
+    </w:p>
+    <w:p>
+      <w:pPr>
+        <w:rPr>
+          <w:b/>
+          <w:bCs/>
+          <w:sz w:val="24"/>
+          <w:szCs w:val="24"/>
+        </w:rPr>
+      </w:pPr>
+    </w:p>
+    <w:p>
+      <w:pPr>
+        <w:rPr>
+          <w:b/>
+          <w:bCs/>
+          <w:sz w:val="24"/>
+          <w:szCs w:val="24"/>
+        </w:rPr>
+      </w:pPr>
+      <w:r>
+        <w:rPr>
+          <w:noProof/>
+        </w:rPr>
+        <w:lastRenderedPageBreak/>
+        <w:drawing>
+          <wp:inline distT="0" distB="0" distL="0" distR="0" wp14:anchorId="146E7F24" wp14:editId="54EF1FC2">
+            <wp:extent cx="4317728" cy="2309071"/>
+            <wp:effectExtent l="0" t="0" r="6985" b="0"/>
+            <wp:docPr id="676358182" name="Picture 1" descr="Containers vs. Virtual Machines (VMs): What's the Difference? | NetApp Blog"/>
+            <wp:cNvGraphicFramePr>
+              <a:graphicFrameLocks xmlns:a="http://schemas.openxmlformats.org/drawingml/2006/main" noChangeAspect="1"/>
+            </wp:cNvGraphicFramePr>
+            <a:graphic xmlns:a="http://schemas.openxmlformats.org/drawingml/2006/main">
+              <a:graphicData uri="http://schemas.openxmlformats.org/drawingml/2006/picture">
+                <pic:pic xmlns:pic="http://schemas.openxmlformats.org/drawingml/2006/picture">
+                  <pic:nvPicPr>
+                    <pic:cNvPr id="0" name="Picture 1" descr="Containers vs. Virtual Machines (VMs): What's the Difference? | NetApp Blog"/>
+                    <pic:cNvPicPr>
+                      <a:picLocks noChangeAspect="1" noChangeArrowheads="1"/>
+                    </pic:cNvPicPr>
+                  </pic:nvPicPr>
+                  <pic:blipFill>
+                    <a:blip r:embed="rId5" cstate="print">
+                      <a:extLst>
+                        <a:ext uri="{28A0092B-C50C-407E-A947-70E740481C1C}">
+                          <a14:useLocalDpi xmlns:a14="http://schemas.microsoft.com/office/drawing/2010/main" val="0"/>
+                        </a:ext>
+                      </a:extLst>
+                    </a:blip>
+                    <a:srcRect/>
+                    <a:stretch>
+                      <a:fillRect/>
+                    </a:stretch>
+                  </pic:blipFill>
+                  <pic:spPr bwMode="auto">
+                    <a:xfrm>
+                      <a:off x="0" y="0"/>
+                      <a:ext cx="4324137" cy="2312498"/>
+                    </a:xfrm>
+                    <a:prstGeom prst="rect">
+                      <a:avLst/>
+                    </a:prstGeom>
+                    <a:noFill/>
+                    <a:ln>
+                      <a:noFill/>
+                    </a:ln>
+                  </pic:spPr>
+                </pic:pic>
+              </a:graphicData>
+            </a:graphic>
+          </wp:inline>
+        </w:drawing>
+      </w:r>
+    </w:p>
+    <w:p>
+      <w:pPr>
+        <w:rPr>
+          <w:b/>
+          <w:bCs/>
+          <w:sz w:val="24"/>
+          <w:szCs w:val="24"/>
+        </w:rPr>
+      </w:pPr>
+    </w:p>
+    <w:p>
+      <w:pPr>
+        <w:rPr>
+          <w:sz w:val="24"/>
+          <w:szCs w:val="24"/>
+        </w:rPr>
+      </w:pPr>
+      <w:r>
+        <w:rPr>
+          <w:b/>
+          <w:bCs/>
+          <w:sz w:val="24"/>
+          <w:szCs w:val="24"/>
+        </w:rPr>
+        <w:t xml:space="preserve">Docker </w:t>
+      </w:r>
+      <w:r>
+        <w:rPr>
+          <w:b/>
+          <w:bCs/>
+          <w:sz w:val="24"/>
+          <w:szCs w:val="24"/>
+        </w:rPr>
+        <w:t>:</w:t>
+      </w:r>
+      <w:r>
+        <w:rPr>
+          <w:sz w:val="24"/>
+          <w:szCs w:val="24"/>
+        </w:rPr>
+        <w:t xml:space="preserve"> Docker is a platform which help developer to package the application with their dependencies into a container. Docker container is light weighted container which help to run the docker image. </w:t>
+      </w:r>
+    </w:p>
+    <w:p>
+      <w:pPr>
+        <w:rPr>
+          <w:sz w:val="24"/>
+          <w:szCs w:val="24"/>
+        </w:rPr>
+      </w:pPr>
+      <w:r>
+        <w:rPr>
+          <w:sz w:val="24"/>
+          <w:szCs w:val="24"/>
+        </w:rPr>
+        <w:t xml:space="preserve">Container : run time environment. </w:t>
+      </w:r>
+    </w:p>
+    <w:p>
+      <w:pPr>
+        <w:rPr>
+          <w:sz w:val="24"/>
+          <w:szCs w:val="24"/>
+        </w:rPr>
+      </w:pPr>
+      <w:r>
+        <w:rPr>
+          <w:sz w:val="24"/>
+          <w:szCs w:val="24"/>
+        </w:rPr>
+        <w:t xml:space="preserve">Docker image : Docker image is ready only template file which is responsible to run the application with help of container. </w:t>
+      </w:r>
+    </w:p>
+    <w:p>
+      <w:pPr>
+        <w:rPr>
+          <w:sz w:val="24"/>
+          <w:szCs w:val="24"/>
+        </w:rPr>
+      </w:pPr>
+      <w:proofErr w:type="spellStart"/>
+      <w:r>
+        <w:rPr>
+          <w:sz w:val="24"/>
+          <w:szCs w:val="24"/>
+        </w:rPr>
+        <w:t>DockerFile</w:t>
+      </w:r>
+      <w:proofErr w:type="spellEnd"/>
+      <w:r>
+        <w:rPr>
+          <w:sz w:val="24"/>
+          <w:szCs w:val="24"/>
+        </w:rPr>
+        <w:t xml:space="preserve"> : </w:t>
+      </w:r>
+      <w:proofErr w:type="spellStart"/>
+      <w:r>
+        <w:rPr>
+          <w:sz w:val="24"/>
+          <w:szCs w:val="24"/>
+        </w:rPr>
+        <w:t>DockerFile</w:t>
+      </w:r>
+      <w:proofErr w:type="spellEnd"/>
+      <w:r>
+        <w:rPr>
+          <w:sz w:val="24"/>
+          <w:szCs w:val="24"/>
+        </w:rPr>
+        <w:t xml:space="preserve"> is a type of file which contains set of instruction which help to create the image. Inside this file we need to provide application details which we want run with their dependencies. </w:t>
+      </w:r>
+    </w:p>
+    <w:p>
+      <w:pPr>
+        <w:rPr>
+          <w:sz w:val="24"/>
+          <w:szCs w:val="24"/>
+        </w:rPr>
+      </w:pPr>
+      <w:proofErr w:type="spellStart"/>
+      <w:r>
+        <w:rPr>
+          <w:sz w:val="24"/>
+          <w:szCs w:val="24"/>
+          <w:highlight w:val="yellow"/>
+        </w:rPr>
+        <w:t>DockerHub</w:t>
+      </w:r>
+      <w:proofErr w:type="spellEnd"/>
+      <w:r>
+        <w:rPr>
+          <w:sz w:val="24"/>
+          <w:szCs w:val="24"/>
+        </w:rPr>
+        <w:t xml:space="preserve"> : </w:t>
+      </w:r>
+      <w:proofErr w:type="spellStart"/>
+      <w:r>
+        <w:rPr>
+          <w:sz w:val="24"/>
+          <w:szCs w:val="24"/>
+        </w:rPr>
+        <w:t>DockerHub</w:t>
+      </w:r>
+      <w:proofErr w:type="spellEnd"/>
+      <w:r>
+        <w:rPr>
+          <w:sz w:val="24"/>
+          <w:szCs w:val="24"/>
+        </w:rPr>
+        <w:t xml:space="preserve"> is an open source repository for docker images. We can publish or push as well as pull user defined or </w:t>
+      </w:r>
+      <w:proofErr w:type="spellStart"/>
+      <w:r>
+        <w:rPr>
+          <w:sz w:val="24"/>
+          <w:szCs w:val="24"/>
+        </w:rPr>
+        <w:t>pre defined</w:t>
+      </w:r>
+      <w:proofErr w:type="spellEnd"/>
+      <w:r>
+        <w:rPr>
+          <w:sz w:val="24"/>
+          <w:szCs w:val="24"/>
+        </w:rPr>
+        <w:t xml:space="preserve"> images. </w:t>
+      </w:r>
+    </w:p>
+    <w:p>
+      <w:pPr>
+        <w:rPr>
+          <w:sz w:val="24"/>
+          <w:szCs w:val="24"/>
+        </w:rPr>
+      </w:pPr>
+    </w:p>
+    <w:p>
+      <w:pPr>
+        <w:rPr>
+          <w:b/>
+          <w:bCs/>
+          <w:sz w:val="24"/>
+          <w:szCs w:val="24"/>
+        </w:rPr>
+      </w:pPr>
+      <w:r>
+        <w:rPr>
+          <w:b/>
+          <w:bCs/>
+          <w:sz w:val="24"/>
+          <w:szCs w:val="24"/>
+        </w:rPr>
+        <w:t xml:space="preserve">Docker images </w:t>
+      </w:r>
+    </w:p>
+    <w:p>
+      <w:pPr>
+        <w:rPr>
+          <w:sz w:val="24"/>
+          <w:szCs w:val="24"/>
+        </w:rPr>
+      </w:pPr>
+    </w:p>
+    <w:p>
+      <w:pPr>
+        <w:rPr>
+          <w:sz w:val="24"/>
+          <w:szCs w:val="24"/>
+        </w:rPr>
+      </w:pPr>
+      <w:r>
+        <w:rPr>
+          <w:sz w:val="24"/>
+          <w:szCs w:val="24"/>
+          <w:highlight w:val="yellow"/>
+        </w:rPr>
+        <w:t>docker --version</w:t>
+      </w:r>
+      <w:r>
+        <w:rPr>
+          <w:sz w:val="24"/>
+          <w:szCs w:val="24"/>
+        </w:rPr>
+        <w:t xml:space="preserve"> </w:t>
+      </w:r>
+    </w:p>
+    <w:p>
+      <w:pPr>
+        <w:rPr>
+          <w:sz w:val="24"/>
+          <w:szCs w:val="24"/>
+        </w:rPr>
+      </w:pPr>
+      <w:r>
+        <w:rPr>
+          <w:sz w:val="24"/>
+          <w:szCs w:val="24"/>
+          <w:highlight w:val="yellow"/>
+        </w:rPr>
+        <w:t>docker info</w:t>
+      </w:r>
+    </w:p>
+    <w:p>
+      <w:pPr>
+        <w:rPr>
+          <w:sz w:val="24"/>
+          <w:szCs w:val="24"/>
+        </w:rPr>
+      </w:pPr>
+      <w:r>
+        <w:rPr>
+          <w:sz w:val="24"/>
+          <w:szCs w:val="24"/>
+          <w:highlight w:val="yellow"/>
+        </w:rPr>
+        <w:t>docker images</w:t>
+      </w:r>
+      <w:r>
+        <w:rPr>
+          <w:sz w:val="24"/>
+          <w:szCs w:val="24"/>
+        </w:rPr>
+        <w:t xml:space="preserve"> </w:t>
+      </w:r>
+      <w:r>
+        <w:rPr>
+          <w:sz w:val="24"/>
+          <w:szCs w:val="24"/>
+        </w:rPr>
+        <w:tab/>
+      </w:r>
+      <w:r>
+        <w:rPr>
+          <w:sz w:val="24"/>
+          <w:szCs w:val="24"/>
+        </w:rPr>
+        <w:tab/>
+        <w:t xml:space="preserve">: this command show all images present in local machine. </w:t>
+      </w:r>
+    </w:p>
+    <w:p>
+      <w:pPr>
+        <w:rPr>
+          <w:sz w:val="24"/>
+          <w:szCs w:val="24"/>
+        </w:rPr>
+      </w:pPr>
+      <w:r>
+        <w:rPr>
+          <w:sz w:val="24"/>
+          <w:szCs w:val="24"/>
+          <w:highlight w:val="yellow"/>
+        </w:rPr>
+        <w:t xml:space="preserve">docker pull </w:t>
+      </w:r>
+      <w:proofErr w:type="spellStart"/>
+      <w:r>
+        <w:rPr>
+          <w:sz w:val="24"/>
+          <w:szCs w:val="24"/>
+          <w:highlight w:val="yellow"/>
+        </w:rPr>
+        <w:t>imageName</w:t>
+      </w:r>
+      <w:proofErr w:type="spellEnd"/>
+      <w:r>
+        <w:rPr>
+          <w:sz w:val="24"/>
+          <w:szCs w:val="24"/>
+        </w:rPr>
+        <w:tab/>
+        <w:t xml:space="preserve">: this command pull the image from Docker hub account(by default Docker hub repository) </w:t>
+      </w:r>
+    </w:p>
+    <w:p>
+      <w:pPr>
+        <w:rPr>
+          <w:sz w:val="24"/>
+          <w:szCs w:val="24"/>
+        </w:rPr>
+      </w:pPr>
+    </w:p>
+    <w:p>
+      <w:pPr>
+        <w:rPr>
+          <w:sz w:val="24"/>
+          <w:szCs w:val="24"/>
+        </w:rPr>
+      </w:pPr>
+      <w:r>
+        <w:rPr>
+          <w:sz w:val="24"/>
+          <w:szCs w:val="24"/>
+          <w:highlight w:val="yellow"/>
+        </w:rPr>
+        <w:t>docker pull hello-world</w:t>
+      </w:r>
+      <w:r>
+        <w:rPr>
+          <w:sz w:val="24"/>
+          <w:szCs w:val="24"/>
+        </w:rPr>
+        <w:tab/>
+        <w:t xml:space="preserve">: hello-world is </w:t>
+      </w:r>
+      <w:proofErr w:type="spellStart"/>
+      <w:r>
+        <w:rPr>
+          <w:sz w:val="24"/>
+          <w:szCs w:val="24"/>
+        </w:rPr>
+        <w:t>pre defined</w:t>
+      </w:r>
+      <w:proofErr w:type="spellEnd"/>
+      <w:r>
+        <w:rPr>
+          <w:sz w:val="24"/>
+          <w:szCs w:val="24"/>
+        </w:rPr>
+        <w:t xml:space="preserve"> image </w:t>
+      </w:r>
+    </w:p>
+    <w:p>
+      <w:pPr>
+        <w:rPr>
+          <w:sz w:val="24"/>
+          <w:szCs w:val="24"/>
+        </w:rPr>
+      </w:pPr>
+      <w:r>
+        <w:rPr>
+          <w:sz w:val="24"/>
+          <w:szCs w:val="24"/>
+        </w:rPr>
+        <w:t xml:space="preserve">to run the image </w:t>
+      </w:r>
+    </w:p>
+    <w:p>
+      <w:pPr>
+        <w:rPr>
+          <w:sz w:val="24"/>
+          <w:szCs w:val="24"/>
+        </w:rPr>
+      </w:pPr>
+      <w:r>
+        <w:rPr>
+          <w:sz w:val="24"/>
+          <w:szCs w:val="24"/>
+          <w:highlight w:val="yellow"/>
+        </w:rPr>
+        <w:t xml:space="preserve">docker run </w:t>
+      </w:r>
+      <w:proofErr w:type="spellStart"/>
+      <w:r>
+        <w:rPr>
+          <w:sz w:val="24"/>
+          <w:szCs w:val="24"/>
+          <w:highlight w:val="yellow"/>
+        </w:rPr>
+        <w:t>imageName</w:t>
+      </w:r>
+      <w:proofErr w:type="spellEnd"/>
+      <w:r>
+        <w:rPr>
+          <w:sz w:val="24"/>
+          <w:szCs w:val="24"/>
+          <w:highlight w:val="yellow"/>
+        </w:rPr>
+        <w:t>/</w:t>
+      </w:r>
+      <w:proofErr w:type="spellStart"/>
+      <w:r>
+        <w:rPr>
+          <w:sz w:val="24"/>
+          <w:szCs w:val="24"/>
+          <w:highlight w:val="yellow"/>
+        </w:rPr>
+        <w:t>imageId</w:t>
+      </w:r>
+      <w:proofErr w:type="spellEnd"/>
+      <w:r>
+        <w:rPr>
+          <w:sz w:val="24"/>
+          <w:szCs w:val="24"/>
+        </w:rPr>
+        <w:tab/>
+        <w:t xml:space="preserve">this command is use to run the image </w:t>
+      </w:r>
+      <w:r>
+        <w:rPr>
+          <w:sz w:val="24"/>
+          <w:szCs w:val="24"/>
+        </w:rPr>
+        <w:t xml:space="preserve"> </w:t>
+      </w:r>
+    </w:p>
+    <w:p>
+      <w:pPr>
+        <w:rPr>
+          <w:sz w:val="24"/>
+          <w:szCs w:val="24"/>
+        </w:rPr>
+      </w:pPr>
+    </w:p>
+    <w:p>
+      <w:pPr>
+        <w:rPr>
+          <w:sz w:val="24"/>
+          <w:szCs w:val="24"/>
+        </w:rPr>
+      </w:pPr>
+    </w:p>
+    <w:p>
+      <w:pPr>
+        <w:rPr>
+          <w:sz w:val="24"/>
+          <w:szCs w:val="24"/>
+        </w:rPr>
+      </w:pPr>
+    </w:p>
+    <w:p>
+      <w:pPr>
+        <w:rPr>
+          <w:sz w:val="24"/>
+          <w:szCs w:val="24"/>
+        </w:rPr>
+      </w:pPr>
     </w:p>
     <w:p>
       <w:pPr>

--- a/Course 5 - Testing in a DevOps Lifecycle/Course 5 - Testing in a DevOps Lifecycle  - Day 4 15-07-2025.docx
+++ b/Course 5 - Testing in a DevOps Lifecycle/Course 5 - Testing in a DevOps Lifecycle  - Day 4 15-07-2025.docx
@@ -145,27 +145,52 @@
           <w:szCs w:val="24"/>
         </w:rPr>
       </w:pPr>
-      <w:r>
-        <w:rPr>
-          <w:sz w:val="24"/>
-          <w:szCs w:val="24"/>
-        </w:rPr>
-        <w:t xml:space="preserve">VM : Virtual Machine </w:t>
-      </w:r>
-    </w:p>
-    <w:p>
-      <w:pPr>
-        <w:rPr>
-          <w:sz w:val="24"/>
-          <w:szCs w:val="24"/>
-        </w:rPr>
-      </w:pPr>
-      <w:r>
-        <w:rPr>
-          <w:sz w:val="24"/>
-          <w:szCs w:val="24"/>
-        </w:rPr>
-        <w:t xml:space="preserve">Base Machine : Window </w:t>
+      <w:proofErr w:type="gramStart"/>
+      <w:r>
+        <w:rPr>
+          <w:sz w:val="24"/>
+          <w:szCs w:val="24"/>
+        </w:rPr>
+        <w:t>VM :</w:t>
+      </w:r>
+      <w:proofErr w:type="gramEnd"/>
+      <w:r>
+        <w:rPr>
+          <w:sz w:val="24"/>
+          <w:szCs w:val="24"/>
+        </w:rPr>
+        <w:t xml:space="preserve"> Virtual Machine </w:t>
+      </w:r>
+    </w:p>
+    <w:p>
+      <w:pPr>
+        <w:rPr>
+          <w:sz w:val="24"/>
+          <w:szCs w:val="24"/>
+        </w:rPr>
+      </w:pPr>
+      <w:r>
+        <w:rPr>
+          <w:sz w:val="24"/>
+          <w:szCs w:val="24"/>
+        </w:rPr>
+        <w:t xml:space="preserve">Base </w:t>
+      </w:r>
+      <w:proofErr w:type="gramStart"/>
+      <w:r>
+        <w:rPr>
+          <w:sz w:val="24"/>
+          <w:szCs w:val="24"/>
+        </w:rPr>
+        <w:t>Machine :</w:t>
+      </w:r>
+      <w:proofErr w:type="gramEnd"/>
+      <w:r>
+        <w:rPr>
+          <w:sz w:val="24"/>
+          <w:szCs w:val="24"/>
+        </w:rPr>
+        <w:t xml:space="preserve"> Window </w:t>
       </w:r>
     </w:p>
     <w:p>
@@ -249,12 +274,37 @@
           <w:szCs w:val="24"/>
         </w:rPr>
       </w:pPr>
-      <w:r>
-        <w:rPr>
-          <w:sz w:val="24"/>
-          <w:szCs w:val="24"/>
-        </w:rPr>
-        <w:t xml:space="preserve">VMWare : it provide tools to run multiple </w:t>
+      <w:proofErr w:type="gramStart"/>
+      <w:r>
+        <w:rPr>
+          <w:sz w:val="24"/>
+          <w:szCs w:val="24"/>
+        </w:rPr>
+        <w:t>VMWare :</w:t>
+      </w:r>
+      <w:proofErr w:type="gramEnd"/>
+      <w:r>
+        <w:rPr>
+          <w:sz w:val="24"/>
+          <w:szCs w:val="24"/>
+        </w:rPr>
+        <w:t xml:space="preserve"> it </w:t>
+      </w:r>
+      <w:proofErr w:type="gramStart"/>
+      <w:r>
+        <w:rPr>
+          <w:sz w:val="24"/>
+          <w:szCs w:val="24"/>
+        </w:rPr>
+        <w:t>provide</w:t>
+      </w:r>
+      <w:proofErr w:type="gramEnd"/>
+      <w:r>
+        <w:rPr>
+          <w:sz w:val="24"/>
+          <w:szCs w:val="24"/>
+        </w:rPr>
+        <w:t xml:space="preserve"> tools to run multiple </w:t>
       </w:r>
       <w:proofErr w:type="spellStart"/>
       <w:r>
@@ -300,7 +350,23 @@
           <w:sz w:val="24"/>
           <w:szCs w:val="24"/>
         </w:rPr>
-        <w:t xml:space="preserve">With help of VMware software we can run </w:t>
+        <w:t xml:space="preserve">With help of VMware </w:t>
+      </w:r>
+      <w:proofErr w:type="gramStart"/>
+      <w:r>
+        <w:rPr>
+          <w:sz w:val="24"/>
+          <w:szCs w:val="24"/>
+        </w:rPr>
+        <w:t>software</w:t>
+      </w:r>
+      <w:proofErr w:type="gramEnd"/>
+      <w:r>
+        <w:rPr>
+          <w:sz w:val="24"/>
+          <w:szCs w:val="24"/>
+        </w:rPr>
+        <w:t xml:space="preserve"> we can run </w:t>
       </w:r>
       <w:r>
         <w:rPr>
@@ -350,7 +416,23 @@
           <w:sz w:val="24"/>
           <w:szCs w:val="24"/>
         </w:rPr>
-        <w:t xml:space="preserve">with help of Docker we can create containerization application. Containerization is use to run </w:t>
+        <w:t xml:space="preserve">with help of </w:t>
+      </w:r>
+      <w:proofErr w:type="gramStart"/>
+      <w:r>
+        <w:rPr>
+          <w:sz w:val="24"/>
+          <w:szCs w:val="24"/>
+        </w:rPr>
+        <w:t>Docker</w:t>
+      </w:r>
+      <w:proofErr w:type="gramEnd"/>
+      <w:r>
+        <w:rPr>
+          <w:sz w:val="24"/>
+          <w:szCs w:val="24"/>
+        </w:rPr>
+        <w:t xml:space="preserve"> we can create containerization application. Containerization is use to run </w:t>
       </w:r>
       <w:r>
         <w:rPr>
@@ -468,6 +550,7 @@
           <w:szCs w:val="24"/>
         </w:rPr>
       </w:pPr>
+      <w:proofErr w:type="gramStart"/>
       <w:r>
         <w:rPr>
           <w:b/>
@@ -486,6 +569,7 @@
         </w:rPr>
         <w:t>:</w:t>
       </w:r>
+      <w:proofErr w:type="gramEnd"/>
       <w:r>
         <w:rPr>
           <w:sz w:val="24"/>
@@ -501,27 +585,52 @@
           <w:szCs w:val="24"/>
         </w:rPr>
       </w:pPr>
-      <w:r>
-        <w:rPr>
-          <w:sz w:val="24"/>
-          <w:szCs w:val="24"/>
-        </w:rPr>
-        <w:t xml:space="preserve">Container : run time environment. </w:t>
-      </w:r>
-    </w:p>
-    <w:p>
-      <w:pPr>
-        <w:rPr>
-          <w:sz w:val="24"/>
-          <w:szCs w:val="24"/>
-        </w:rPr>
-      </w:pPr>
-      <w:r>
-        <w:rPr>
-          <w:sz w:val="24"/>
-          <w:szCs w:val="24"/>
-        </w:rPr>
-        <w:t xml:space="preserve">Docker image : Docker image is ready only template file which is responsible to run the application with help of container. </w:t>
+      <w:proofErr w:type="gramStart"/>
+      <w:r>
+        <w:rPr>
+          <w:sz w:val="24"/>
+          <w:szCs w:val="24"/>
+        </w:rPr>
+        <w:t>Container :</w:t>
+      </w:r>
+      <w:proofErr w:type="gramEnd"/>
+      <w:r>
+        <w:rPr>
+          <w:sz w:val="24"/>
+          <w:szCs w:val="24"/>
+        </w:rPr>
+        <w:t xml:space="preserve"> run time environment. </w:t>
+      </w:r>
+    </w:p>
+    <w:p>
+      <w:pPr>
+        <w:rPr>
+          <w:sz w:val="24"/>
+          <w:szCs w:val="24"/>
+        </w:rPr>
+      </w:pPr>
+      <w:r>
+        <w:rPr>
+          <w:sz w:val="24"/>
+          <w:szCs w:val="24"/>
+        </w:rPr>
+        <w:t xml:space="preserve">Docker </w:t>
+      </w:r>
+      <w:proofErr w:type="gramStart"/>
+      <w:r>
+        <w:rPr>
+          <w:sz w:val="24"/>
+          <w:szCs w:val="24"/>
+        </w:rPr>
+        <w:t>image :</w:t>
+      </w:r>
+      <w:proofErr w:type="gramEnd"/>
+      <w:r>
+        <w:rPr>
+          <w:sz w:val="24"/>
+          <w:szCs w:val="24"/>
+        </w:rPr>
+        <w:t xml:space="preserve"> Docker image is ready only template file which is responsible to run the application with help of container. </w:t>
       </w:r>
     </w:p>
     <w:p>
@@ -532,6 +641,7 @@
         </w:rPr>
       </w:pPr>
       <w:proofErr w:type="spellStart"/>
+      <w:proofErr w:type="gramStart"/>
       <w:r>
         <w:rPr>
           <w:sz w:val="24"/>
@@ -545,7 +655,15 @@
           <w:sz w:val="24"/>
           <w:szCs w:val="24"/>
         </w:rPr>
-        <w:t xml:space="preserve"> : </w:t>
+        <w:t xml:space="preserve"> :</w:t>
+      </w:r>
+      <w:proofErr w:type="gramEnd"/>
+      <w:r>
+        <w:rPr>
+          <w:sz w:val="24"/>
+          <w:szCs w:val="24"/>
+        </w:rPr>
+        <w:t xml:space="preserve"> </w:t>
       </w:r>
       <w:proofErr w:type="spellStart"/>
       <w:r>
@@ -572,6 +690,7 @@
         </w:rPr>
       </w:pPr>
       <w:proofErr w:type="spellStart"/>
+      <w:proofErr w:type="gramStart"/>
       <w:r>
         <w:rPr>
           <w:sz w:val="24"/>
@@ -586,7 +705,15 @@
           <w:sz w:val="24"/>
           <w:szCs w:val="24"/>
         </w:rPr>
-        <w:t xml:space="preserve"> : </w:t>
+        <w:t xml:space="preserve"> :</w:t>
+      </w:r>
+      <w:proofErr w:type="gramEnd"/>
+      <w:r>
+        <w:rPr>
+          <w:sz w:val="24"/>
+          <w:szCs w:val="24"/>
+        </w:rPr>
+        <w:t xml:space="preserve"> </w:t>
       </w:r>
       <w:proofErr w:type="spellStart"/>
       <w:r>
@@ -602,7 +729,23 @@
           <w:sz w:val="24"/>
           <w:szCs w:val="24"/>
         </w:rPr>
-        <w:t xml:space="preserve"> is an open source repository for docker images. We can publish or push as well as pull user defined or </w:t>
+        <w:t xml:space="preserve"> is an </w:t>
+      </w:r>
+      <w:proofErr w:type="gramStart"/>
+      <w:r>
+        <w:rPr>
+          <w:sz w:val="24"/>
+          <w:szCs w:val="24"/>
+        </w:rPr>
+        <w:t>open source</w:t>
+      </w:r>
+      <w:proofErr w:type="gramEnd"/>
+      <w:r>
+        <w:rPr>
+          <w:sz w:val="24"/>
+          <w:szCs w:val="24"/>
+        </w:rPr>
+        <w:t xml:space="preserve"> repository for docker images. We can publish or push as well as pull user defined or </w:t>
       </w:r>
       <w:proofErr w:type="spellStart"/>
       <w:r>
@@ -730,7 +873,23 @@
           <w:szCs w:val="24"/>
         </w:rPr>
         <w:tab/>
-        <w:t xml:space="preserve">: this command show all images present in local machine. </w:t>
+        <w:t xml:space="preserve">: this command </w:t>
+      </w:r>
+      <w:proofErr w:type="gramStart"/>
+      <w:r>
+        <w:rPr>
+          <w:sz w:val="24"/>
+          <w:szCs w:val="24"/>
+        </w:rPr>
+        <w:t>show</w:t>
+      </w:r>
+      <w:proofErr w:type="gramEnd"/>
+      <w:r>
+        <w:rPr>
+          <w:sz w:val="24"/>
+          <w:szCs w:val="24"/>
+        </w:rPr>
+        <w:t xml:space="preserve"> all images present in local machine. </w:t>
       </w:r>
     </w:p>
     <w:p>
@@ -764,7 +923,39 @@
           <w:szCs w:val="24"/>
         </w:rPr>
         <w:tab/>
-        <w:t xml:space="preserve">: this command pull the image from Docker hub account(by default Docker hub repository) </w:t>
+        <w:t xml:space="preserve">: this command </w:t>
+      </w:r>
+      <w:proofErr w:type="gramStart"/>
+      <w:r>
+        <w:rPr>
+          <w:sz w:val="24"/>
+          <w:szCs w:val="24"/>
+        </w:rPr>
+        <w:t>pull</w:t>
+      </w:r>
+      <w:proofErr w:type="gramEnd"/>
+      <w:r>
+        <w:rPr>
+          <w:sz w:val="24"/>
+          <w:szCs w:val="24"/>
+        </w:rPr>
+        <w:t xml:space="preserve"> the image from Docker hub </w:t>
+      </w:r>
+      <w:proofErr w:type="gramStart"/>
+      <w:r>
+        <w:rPr>
+          <w:sz w:val="24"/>
+          <w:szCs w:val="24"/>
+        </w:rPr>
+        <w:t>account(</w:t>
+      </w:r>
+      <w:proofErr w:type="gramEnd"/>
+      <w:r>
+        <w:rPr>
+          <w:sz w:val="24"/>
+          <w:szCs w:val="24"/>
+        </w:rPr>
+        <w:t xml:space="preserve">by default Docker hub repository) </w:t>
       </w:r>
     </w:p>
     <w:p>
@@ -888,6 +1079,105 @@
         </w:rPr>
         <w:t xml:space="preserve"> </w:t>
       </w:r>
+    </w:p>
+    <w:p>
+      <w:pPr>
+        <w:rPr>
+          <w:sz w:val="24"/>
+          <w:szCs w:val="24"/>
+        </w:rPr>
+      </w:pPr>
+      <w:r>
+        <w:rPr>
+          <w:b/>
+          <w:bCs/>
+          <w:sz w:val="24"/>
+          <w:szCs w:val="24"/>
+        </w:rPr>
+        <w:lastRenderedPageBreak/>
+        <w:t>hello-</w:t>
+      </w:r>
+      <w:proofErr w:type="gramStart"/>
+      <w:r>
+        <w:rPr>
+          <w:b/>
+          <w:bCs/>
+          <w:sz w:val="24"/>
+          <w:szCs w:val="24"/>
+        </w:rPr>
+        <w:t xml:space="preserve">world </w:t>
+      </w:r>
+      <w:r>
+        <w:rPr>
+          <w:b/>
+          <w:bCs/>
+          <w:sz w:val="24"/>
+          <w:szCs w:val="24"/>
+        </w:rPr>
+        <w:t>:</w:t>
+      </w:r>
+      <w:proofErr w:type="gramEnd"/>
+      <w:r>
+        <w:rPr>
+          <w:b/>
+          <w:bCs/>
+          <w:sz w:val="24"/>
+          <w:szCs w:val="24"/>
+        </w:rPr>
+        <w:t xml:space="preserve"> </w:t>
+      </w:r>
+      <w:r>
+        <w:rPr>
+          <w:sz w:val="24"/>
+          <w:szCs w:val="24"/>
+        </w:rPr>
+        <w:t xml:space="preserve">this image is responsible to run C program </w:t>
+      </w:r>
+    </w:p>
+    <w:p>
+      <w:pPr>
+        <w:rPr>
+          <w:sz w:val="24"/>
+          <w:szCs w:val="24"/>
+        </w:rPr>
+      </w:pPr>
+      <w:proofErr w:type="spellStart"/>
+      <w:proofErr w:type="gramStart"/>
+      <w:r>
+        <w:rPr>
+          <w:b/>
+          <w:bCs/>
+          <w:sz w:val="24"/>
+          <w:szCs w:val="24"/>
+        </w:rPr>
+        <w:t>busybox</w:t>
+      </w:r>
+      <w:proofErr w:type="spellEnd"/>
+      <w:r>
+        <w:rPr>
+          <w:b/>
+          <w:bCs/>
+          <w:sz w:val="24"/>
+          <w:szCs w:val="24"/>
+        </w:rPr>
+        <w:t xml:space="preserve"> :</w:t>
+      </w:r>
+      <w:proofErr w:type="gramEnd"/>
+      <w:r>
+        <w:rPr>
+          <w:sz w:val="24"/>
+          <w:szCs w:val="24"/>
+        </w:rPr>
+        <w:t xml:space="preserve"> this is OS image </w:t>
+      </w:r>
+    </w:p>
+    <w:p>
+      <w:pPr>
+        <w:rPr>
+          <w:sz w:val="24"/>
+          <w:szCs w:val="24"/>
+        </w:rPr>
+      </w:pPr>
     </w:p>
     <w:p>
       <w:pPr>
